--- a/Resume_Reformat.docx
+++ b/Resume_Reformat.docx
@@ -5,8 +5,14 @@
     <w:p>
       <w:pPr>
         <w:pStyle w:val="HeaderMain"/>
-      </w:pPr>
-      <w:r>
+        <w:rPr>
+          <w:sz w:val="48"/>
+        </w:rPr>
+      </w:pPr>
+      <w:r>
+        <w:rPr>
+          <w:sz w:val="48"/>
+        </w:rPr>
         <w:t>Fahad Iqbal</w:t>
       </w:r>
     </w:p>
@@ -15,13 +21,7 @@
         <w:pStyle w:val="HeaderSub"/>
       </w:pPr>
       <w:r>
-        <w:t>10133 Sugar Bridge Trail, Sugar Land, TX, 77498 • Cell: (813) 693 2423</w:t>
-      </w:r>
-      <w:r>
-        <w:t xml:space="preserve"> •</w:t>
-      </w:r>
-      <w:r>
-        <w:t xml:space="preserve"> Email: </w:t>
+        <w:t xml:space="preserve">10133 Sugar Bridge Trail, Sugar Land, TX, 77498 • Cell: (813) 693 2423 • Email: </w:t>
       </w:r>
       <w:r>
         <w:t>fahad@fahadiqbal.com</w:t>
@@ -31,24 +31,27 @@
       <w:pPr>
         <w:pStyle w:val="SectionHeading"/>
       </w:pPr>
+      <w:r>
+        <w:t>Personal and Education</w:t>
+      </w:r>
+    </w:p>
+    <w:p>
+      <w:pPr>
+        <w:pStyle w:val="SectionPoint"/>
+      </w:pPr>
+      <w:r>
+        <w:t xml:space="preserve">University of Denver, </w:t>
+      </w:r>
+      <w:r>
+        <w:t>Denver</w:t>
+      </w:r>
+      <w:r>
+        <w:t>, CO, US</w:t>
+      </w:r>
       <w:bookmarkStart w:id="0" w:name="_GoBack"/>
       <w:bookmarkEnd w:id="0"/>
       <w:r>
-        <w:t>Personal and Education</w:t>
-      </w:r>
-    </w:p>
-    <w:p>
-      <w:pPr>
-        <w:pStyle w:val="SectionPoint"/>
-      </w:pPr>
-      <w:r>
-        <w:t xml:space="preserve">University of Denver, </w:t>
-      </w:r>
-      <w:r>
-        <w:t>Denver</w:t>
-      </w:r>
-      <w:r>
-        <w:t>, CO, USA</w:t>
+        <w:t>A</w:t>
       </w:r>
       <w:r>
         <w:tab/>
@@ -97,6 +100,68 @@
       </w:r>
       <w:proofErr w:type="spellEnd"/>
       <w:r>
+        <w:t xml:space="preserve"> LLC</w:t>
+      </w:r>
+      <w:r>
+        <w:tab/>
+      </w:r>
+      <w:r>
+        <w:t>June</w:t>
+      </w:r>
+      <w:r>
+        <w:t xml:space="preserve"> 2014 - Current</w:t>
+      </w:r>
+    </w:p>
+    <w:p>
+      <w:pPr>
+        <w:pStyle w:val="ResumeBullets"/>
+        <w:ind w:right="0"/>
+      </w:pPr>
+      <w:r>
+        <w:t>Act as escalation point for level one analysts in communications around sensitive customer interactions, incident management, as well as issues needing relegation to other organizational divisions</w:t>
+      </w:r>
+    </w:p>
+    <w:p>
+      <w:pPr>
+        <w:pStyle w:val="ResumeBullets"/>
+      </w:pPr>
+      <w:r>
+        <w:t>On point for technical and non-technical projects and initiatives</w:t>
+      </w:r>
+      <w:r>
+        <w:t>; c</w:t>
+      </w:r>
+      <w:r>
+        <w:t>reate and maintain data audits, ticket SLA’s, and client and internal reports</w:t>
+      </w:r>
+    </w:p>
+    <w:p>
+      <w:pPr>
+        <w:pStyle w:val="ResumeBullets"/>
+      </w:pPr>
+      <w:r>
+        <w:t>Manage and develop an email based ticketing system that creates, appends, and updates tickets using SMTP, Exchange and PHP on the backend, and PHP</w:t>
+      </w:r>
+      <w:r>
+        <w:t xml:space="preserve"> OOP and jQuery on the frontend</w:t>
+      </w:r>
+    </w:p>
+    <w:p>
+      <w:pPr>
+        <w:pStyle w:val="SectionPoint"/>
+      </w:pPr>
+      <w:r>
+        <w:t xml:space="preserve">Co-founder • </w:t>
+      </w:r>
+      <w:proofErr w:type="spellStart"/>
+      <w:r>
+        <w:t>Sophworks</w:t>
+      </w:r>
+      <w:proofErr w:type="spellEnd"/>
+      <w:r>
+        <w:t xml:space="preserve"> LLC</w:t>
+      </w:r>
+      <w:r>
         <w:tab/>
         <w:t>May 2014 - Current</w:t>
       </w:r>
@@ -106,15 +171,29 @@
         <w:pStyle w:val="ResumeBullets"/>
       </w:pPr>
       <w:r>
-        <w:t>Serve as a guy</w:t>
-      </w:r>
-    </w:p>
-    <w:p>
-      <w:pPr>
-        <w:pStyle w:val="ResumeBullets"/>
-      </w:pPr>
-      <w:r>
-        <w:t>Did that other thing</w:t>
+        <w:t xml:space="preserve">Design and </w:t>
+      </w:r>
+      <w:r>
+        <w:t>develop websites and web-applications for mobile and desktops</w:t>
+      </w:r>
+    </w:p>
+    <w:p>
+      <w:pPr>
+        <w:pStyle w:val="ResumeBullets"/>
+      </w:pPr>
+      <w:r>
+        <w:t>Manage projects from beginning to end, including client communications</w:t>
+      </w:r>
+    </w:p>
+    <w:p>
+      <w:pPr>
+        <w:pStyle w:val="ResumeBullets"/>
+      </w:pPr>
+      <w:r>
+        <w:t xml:space="preserve">Maintain </w:t>
+      </w:r>
+      <w:r>
+        <w:t>development and production environments</w:t>
       </w:r>
     </w:p>
     <w:p>
@@ -122,24 +201,55 @@
         <w:pStyle w:val="SectionPoint"/>
       </w:pPr>
       <w:r>
-        <w:t xml:space="preserve">Co-founder • </w:t>
+        <w:t xml:space="preserve">Production Support Analyst I • </w:t>
       </w:r>
       <w:proofErr w:type="spellStart"/>
       <w:r>
-        <w:t>Sophworks</w:t>
+        <w:t>Cachematrix</w:t>
       </w:r>
       <w:proofErr w:type="spellEnd"/>
       <w:r>
+        <w:t xml:space="preserve"> LLC</w:t>
+      </w:r>
+      <w:r>
         <w:tab/>
-        <w:t>May 2014 - Current</w:t>
-      </w:r>
-    </w:p>
-    <w:p>
-      <w:pPr>
-        <w:pStyle w:val="ResumeBullets"/>
-      </w:pPr>
-      <w:r>
-        <w:t>Created this and that</w:t>
+        <w:t>May 2012 - June 2014</w:t>
+      </w:r>
+    </w:p>
+    <w:p>
+      <w:pPr>
+        <w:pStyle w:val="ResumeBullets"/>
+      </w:pPr>
+      <w:r>
+        <w:t>Support .NET/IIS based web-applications in production and test environments</w:t>
+      </w:r>
+    </w:p>
+    <w:p>
+      <w:pPr>
+        <w:pStyle w:val="ResumeBullets"/>
+      </w:pPr>
+      <w:r>
+        <w:t>Develop data extractions and reports from requests and requirements by clients and investigate data and application issues</w:t>
+      </w:r>
+    </w:p>
+    <w:p>
+      <w:pPr>
+        <w:pStyle w:val="SectionPoint"/>
+      </w:pPr>
+      <w:r>
+        <w:t>Digital Life and Computers Specialist • Best Buy</w:t>
+      </w:r>
+      <w:r>
+        <w:tab/>
+        <w:t>August 2011 - May 2012</w:t>
+      </w:r>
+    </w:p>
+    <w:p>
+      <w:pPr>
+        <w:pStyle w:val="ResumeBullets"/>
+      </w:pPr>
+      <w:r>
+        <w:t>Relationship based sales of products, services and solutions</w:t>
       </w:r>
     </w:p>
     <w:p>
@@ -232,6 +342,17 @@
       <w:r>
         <w:t>Applied knowledge of database development</w:t>
       </w:r>
+      <w:r>
+        <w:t xml:space="preserve">, application </w:t>
+      </w:r>
+      <w:proofErr w:type="spellStart"/>
+      <w:r>
+        <w:t>developmet</w:t>
+      </w:r>
+      <w:proofErr w:type="spellEnd"/>
+      <w:r>
+        <w:t>, project management, and server maintenance.</w:t>
+      </w:r>
     </w:p>
     <w:p>
       <w:pPr>
@@ -266,8 +387,8 @@
       </w:r>
     </w:p>
     <w:sectPr>
-      <w:pgSz w:w="12240" w:h="15840"/>
-      <w:pgMar w:top="720" w:right="1440" w:bottom="720" w:left="1440" w:header="720" w:footer="720" w:gutter="0"/>
+      <w:pgSz w:w="12240" w:h="15840" w:code="1"/>
+      <w:pgMar w:top="720" w:right="1080" w:bottom="720" w:left="1080" w:header="720" w:footer="720" w:gutter="0"/>
       <w:cols w:space="720"/>
       <w:docGrid w:linePitch="360"/>
     </w:sectPr>
@@ -950,15 +1071,15 @@
     <w:name w:val="Section Heading"/>
     <w:basedOn w:val="Normal"/>
     <w:qFormat/>
-    <w:rsid w:val="008A568A"/>
+    <w:rsid w:val="00DB52C1"/>
     <w:pPr>
-      <w:spacing w:before="240" w:line="240" w:lineRule="auto"/>
+      <w:spacing w:before="200" w:after="120" w:line="240" w:lineRule="auto"/>
       <w:jc w:val="center"/>
     </w:pPr>
     <w:rPr>
       <w:rFonts w:ascii="Roboto Black" w:hAnsi="Roboto Black" w:cs="Droid Serif"/>
       <w:smallCaps/>
-      <w:sz w:val="28"/>
+      <w:sz w:val="26"/>
       <w:szCs w:val="24"/>
     </w:rPr>
   </w:style>
@@ -967,7 +1088,7 @@
     <w:basedOn w:val="Normal"/>
     <w:link w:val="HeaderSubChar"/>
     <w:qFormat/>
-    <w:rsid w:val="00780FC3"/>
+    <w:rsid w:val="00DB52C1"/>
     <w:pPr>
       <w:pBdr>
         <w:bottom w:val="single" w:sz="12" w:space="10" w:color="auto"/>
@@ -976,7 +1097,8 @@
     </w:pPr>
     <w:rPr>
       <w:rFonts w:ascii="Roboto Condensed" w:hAnsi="Roboto Condensed" w:cs="Droid Serif"/>
-      <w:sz w:val="18"/>
+      <w:spacing w:val="14"/>
+      <w:sz w:val="16"/>
       <w:szCs w:val="24"/>
     </w:rPr>
   </w:style>
@@ -1000,10 +1122,11 @@
     <w:name w:val="Header Sub Char"/>
     <w:basedOn w:val="DefaultParagraphFont"/>
     <w:link w:val="HeaderSub"/>
-    <w:rsid w:val="00780FC3"/>
+    <w:rsid w:val="00DB52C1"/>
     <w:rPr>
       <w:rFonts w:ascii="Roboto Condensed" w:hAnsi="Roboto Condensed" w:cs="Droid Serif"/>
-      <w:sz w:val="18"/>
+      <w:spacing w:val="14"/>
+      <w:sz w:val="16"/>
       <w:szCs w:val="24"/>
     </w:rPr>
   </w:style>
@@ -1012,10 +1135,10 @@
     <w:basedOn w:val="Normal"/>
     <w:link w:val="SectionPointChar"/>
     <w:qFormat/>
-    <w:rsid w:val="008A568A"/>
+    <w:rsid w:val="00CC3C21"/>
     <w:pPr>
       <w:tabs>
-        <w:tab w:val="right" w:pos="9360"/>
+        <w:tab w:val="right" w:pos="10080"/>
       </w:tabs>
       <w:spacing w:before="20" w:after="60" w:line="240" w:lineRule="auto"/>
     </w:pPr>
@@ -1051,7 +1174,7 @@
     <w:name w:val="Section Point Char"/>
     <w:basedOn w:val="DefaultParagraphFont"/>
     <w:link w:val="SectionPoint"/>
-    <w:rsid w:val="008A568A"/>
+    <w:rsid w:val="00CC3C21"/>
     <w:rPr>
       <w:rFonts w:ascii="Roboto Medium" w:hAnsi="Roboto Medium"/>
     </w:rPr>
@@ -1092,7 +1215,7 @@
     <w:basedOn w:val="ListParagraph"/>
     <w:link w:val="ResumeBulletsChar"/>
     <w:qFormat/>
-    <w:rsid w:val="003E6C47"/>
+    <w:rsid w:val="007D11B6"/>
     <w:pPr>
       <w:numPr>
         <w:numId w:val="2"/>
@@ -1102,6 +1225,7 @@
     </w:pPr>
     <w:rPr>
       <w:rFonts w:ascii="Roboto Light" w:hAnsi="Roboto Light"/>
+      <w:sz w:val="20"/>
     </w:rPr>
   </w:style>
   <w:style w:type="character" w:customStyle="1" w:styleId="ListParagraphChar">
@@ -1115,9 +1239,10 @@
     <w:name w:val="Resume Bullets Char"/>
     <w:basedOn w:val="ListParagraphChar"/>
     <w:link w:val="ResumeBullets"/>
-    <w:rsid w:val="003E6C47"/>
+    <w:rsid w:val="007D11B6"/>
     <w:rPr>
       <w:rFonts w:ascii="Roboto Light" w:hAnsi="Roboto Light"/>
+      <w:sz w:val="20"/>
     </w:rPr>
   </w:style>
 </w:styles>
